--- a/documentation_VRRPKR_HU.docx
+++ b/documentation_VRRPKR_HU.docx
@@ -56,26 +56,26 @@
           <w:szCs w:val="44"/>
         </w:rPr>
       </w:pPr>
-    </w:p>
-    <w:p>
-      <w:pPr>
-        <w:jc w:val="center"/>
+      <w:r>
         <w:rPr>
           <w:b/>
           <w:bCs/>
           <w:sz w:val="48"/>
           <w:szCs w:val="44"/>
         </w:rPr>
-      </w:pPr>
-      <w:r>
+        <w:t>Catan (társasjáték) Térkép Generátor Online Eszköz a Kiegyensúlyozott Játékért</w:t>
+      </w:r>
+    </w:p>
+    <w:p>
+      <w:pPr>
+        <w:jc w:val="center"/>
         <w:rPr>
           <w:b/>
           <w:bCs/>
           <w:sz w:val="48"/>
           <w:szCs w:val="44"/>
         </w:rPr>
-        <w:t>Catan (társasjáték) Térkép Generátor Online Eszköz a Kiegyensúlyozott Játékért</w:t>
-      </w:r>
+      </w:pPr>
     </w:p>
     <w:p>
       <w:pPr>
@@ -116,8 +116,8 @@
         <w:rPr>
           <w:b/>
           <w:bCs/>
-          <w:sz w:val="48"/>
-          <w:szCs w:val="44"/>
+          <w:sz w:val="36"/>
+          <w:szCs w:val="32"/>
         </w:rPr>
       </w:pPr>
     </w:p>
@@ -1147,14 +1147,7 @@
           <w:i/>
           <w:iCs/>
         </w:rPr>
-        <w:t>A 6-os és a 8-as érintkezhet</w:t>
-      </w:r>
-      <w:r>
-        <w:rPr>
-          <w:i/>
-          <w:iCs/>
-        </w:rPr>
-        <w:t>:</w:t>
+        <w:t>A 6-os és a 8-as érintkezhet:</w:t>
       </w:r>
       <w:r>
         <w:t xml:space="preserve"> ha be van kapcsolva a szabály, akkor </w:t>
@@ -1198,14 +1191,7 @@
           <w:i/>
           <w:iCs/>
         </w:rPr>
-        <w:t>Egyező számok érintkezhetnek</w:t>
-      </w:r>
-      <w:r>
-        <w:rPr>
-          <w:i/>
-          <w:iCs/>
-        </w:rPr>
-        <w:t xml:space="preserve">: </w:t>
+        <w:t xml:space="preserve">Egyező számok érintkezhetnek: </w:t>
       </w:r>
       <w:r>
         <w:t>ha be van kapcsolva a szabály, akkor az azonos számokkal rendelkező kártyák kerülhetnek egymás mellé a térképen, azaz érintkezhetnek</w:t>
@@ -1222,34 +1208,10 @@
           <w:i/>
           <w:iCs/>
         </w:rPr>
-        <w:t xml:space="preserve">Egyező </w:t>
-      </w:r>
-      <w:r>
-        <w:rPr>
-          <w:i/>
-          <w:iCs/>
-        </w:rPr>
-        <w:t>erőforrások</w:t>
-      </w:r>
-      <w:r>
-        <w:rPr>
-          <w:i/>
-          <w:iCs/>
-        </w:rPr>
-        <w:t xml:space="preserve"> érintkezhetnek</w:t>
-      </w:r>
-      <w:r>
-        <w:rPr>
-          <w:i/>
-          <w:iCs/>
-        </w:rPr>
-        <w:t>:</w:t>
-      </w:r>
-      <w:r>
-        <w:t xml:space="preserve"> </w:t>
-      </w:r>
-      <w:r>
-        <w:t xml:space="preserve">ha be van kapcsolva a szabály, akkor az azonos </w:t>
+        <w:t>Egyező erőforrások érintkezhetnek:</w:t>
+      </w:r>
+      <w:r>
+        <w:t xml:space="preserve"> ha be van kapcsolva a szabály, akkor az azonos </w:t>
       </w:r>
       <w:r>
         <w:t>erőforrással</w:t>
@@ -1504,7 +1466,16 @@
             <w:sz w:val="28"/>
             <w:szCs w:val="24"/>
           </w:rPr>
-          <w:t>. oldal</w:t>
+          <w:t xml:space="preserve">. </w:t>
+        </w:r>
+        <w:r>
+          <w:rPr>
+            <w:b/>
+            <w:bCs/>
+            <w:sz w:val="28"/>
+            <w:szCs w:val="24"/>
+          </w:rPr>
+          <w:t>oldal</w:t>
         </w:r>
       </w:p>
     </w:sdtContent>
@@ -2348,6 +2319,7 @@
   <w:style w:type="character" w:default="1" w:styleId="DefaultParagraphFont">
     <w:name w:val="Default Paragraph Font"/>
     <w:uiPriority w:val="1"/>
+    <w:semiHidden/>
     <w:unhideWhenUsed/>
   </w:style>
   <w:style w:type="table" w:default="1" w:styleId="TableNormal">
